--- a/Manager/TfsBuildManager.WordDocumentGenerator.Client/Templates/BuildTemplateCover.docx
+++ b/Manager/TfsBuildManager.WordDocumentGenerator.Client/Templates/BuildTemplateCover.docx
@@ -2,6 +2,8 @@
 <file path=word/document.xml><?xml version="1.0" encoding="utf-8"?>
 <w:document xmlns:wpc="http://schemas.microsoft.com/office/word/2010/wordprocessingCanvas" xmlns:mc="http://schemas.openxmlformats.org/markup-compatibility/2006" xmlns:o="urn:schemas-microsoft-com:office:office" xmlns:r="http://schemas.openxmlformats.org/officeDocument/2006/relationships" xmlns:m="http://schemas.openxmlformats.org/officeDocument/2006/math" xmlns:v="urn:schemas-microsoft-com:vml" xmlns:wp14="http://schemas.microsoft.com/office/word/2010/wordprocessingDrawing" xmlns:wp="http://schemas.openxmlformats.org/drawingml/2006/wordprocessingDrawing" xmlns:w10="urn:schemas-microsoft-com:office:word" xmlns:w="http://schemas.openxmlformats.org/wordprocessingml/2006/main" xmlns:w14="http://schemas.microsoft.com/office/word/2010/wordml" xmlns:w15="http://schemas.microsoft.com/office/word/2012/wordml" xmlns:wpg="http://schemas.microsoft.com/office/word/2010/wordprocessingGroup" xmlns:wpi="http://schemas.microsoft.com/office/word/2010/wordprocessingInk" xmlns:wne="http://schemas.microsoft.com/office/word/2006/wordml" xmlns:wps="http://schemas.microsoft.com/office/word/2010/wordprocessingShape" mc:Ignorable="w14 w15 wp14">
   <w:body>
+    <w:bookmarkStart w:id="0" w:name="_GoBack" w:displacedByCustomXml="next"/>
+    <w:bookmarkEnd w:id="0" w:displacedByCustomXml="next"/>
     <w:sdt>
       <w:sdtPr>
         <w:id w:val="276074351"/>
@@ -56,7 +58,7 @@
                     <v:path arrowok="t" o:connecttype="custom" o:connectlocs="0,1038;0,2411;4102,3432;4102,0;0,1038" o:connectangles="0,0,0,0,0"/>
                   </v:shape>
                 </v:group>
-                <v:rect id="Rectangle 15" o:spid="_x0000_s1038" style="position:absolute;left:1800;top:1440;width:8638;height:1042;visibility:visible" o:gfxdata="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" filled="f" stroked="f">
+                <v:rect id="Rectangle 15" o:spid="_x0000_s1038" style="position:absolute;left:1800;top:1440;width:8638;height:938;visibility:visible" o:gfxdata="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" filled="f" stroked="f">
                   <v:textbox style="mso-next-textbox:#Rectangle 15;mso-fit-shape-to-text:t">
                     <w:txbxContent>
                       <w:sdt>
@@ -212,8 +214,8 @@
                           <w:rPr>
                             <w:bCs/>
                             <w:color w:val="000000" w:themeColor="text1"/>
-                            <w:sz w:val="28"/>
-                            <w:szCs w:val="32"/>
+                            <w:sz w:val="20"/>
+                            <w:szCs w:val="20"/>
                           </w:rPr>
                           <w:alias w:val="Abstract"/>
                           <w:id w:val="418741900"/>
@@ -228,54 +230,36 @@
                                 <w:b/>
                                 <w:bCs/>
                                 <w:color w:val="000000" w:themeColor="text1"/>
-                                <w:sz w:val="28"/>
-                                <w:szCs w:val="32"/>
+                                <w:sz w:val="20"/>
+                                <w:szCs w:val="20"/>
                               </w:rPr>
                             </w:pPr>
                             <w:r>
                               <w:rPr>
                                 <w:bCs/>
                                 <w:color w:val="000000" w:themeColor="text1"/>
-                                <w:sz w:val="28"/>
-                                <w:szCs w:val="32"/>
+                                <w:sz w:val="20"/>
+                                <w:szCs w:val="20"/>
                               </w:rPr>
-                              <w:t xml:space="preserve">This document has been generated using the </w:t>
+                              <w:t xml:space="preserve">This has been generated using the </w:t>
                             </w:r>
                             <w:r>
                               <w:rPr>
                                 <w:bCs/>
                                 <w:color w:val="000000" w:themeColor="text1"/>
-                                <w:sz w:val="28"/>
-                                <w:szCs w:val="32"/>
+                                <w:sz w:val="20"/>
+                                <w:szCs w:val="20"/>
                               </w:rPr>
-                              <w:t xml:space="preserve">Community TFS Build Manager. </w:t>
+                              <w:t>Community TFS Build Manager.</w:t>
                             </w:r>
                             <w:r>
                               <w:rPr>
                                 <w:bCs/>
                                 <w:color w:val="000000" w:themeColor="text1"/>
-                                <w:sz w:val="28"/>
-                                <w:szCs w:val="32"/>
+                                <w:sz w:val="20"/>
+                                <w:szCs w:val="20"/>
                               </w:rPr>
-                              <w:t xml:space="preserve">Build Notes </w:t>
-                            </w:r>
-                            <w:r>
-                              <w:rPr>
-                                <w:bCs/>
-                                <w:color w:val="000000" w:themeColor="text1"/>
-                                <w:sz w:val="28"/>
-                                <w:szCs w:val="32"/>
-                              </w:rPr>
-                              <w:t>provide</w:t>
-                            </w:r>
-                            <w:r>
-                              <w:rPr>
-                                <w:bCs/>
-                                <w:color w:val="000000" w:themeColor="text1"/>
-                                <w:sz w:val="28"/>
-                                <w:szCs w:val="32"/>
-                              </w:rPr>
-                              <w:t xml:space="preserve"> a detailed summary of the selected builds.</w:t>
+                              <w:t xml:space="preserve"> </w:t>
                             </w:r>
                           </w:p>
                         </w:sdtContent>
@@ -304,7 +288,7 @@
     <w:p/>
     <w:sectPr>
       <w:pgSz w:w="12240" w:h="15840"/>
-      <w:pgMar w:top="1440" w:right="1440" w:bottom="1440" w:left="1440" w:header="720" w:footer="720" w:gutter="0"/>
+      <w:pgMar w:top="720" w:right="720" w:bottom="720" w:left="720" w:header="720" w:footer="720" w:gutter="0"/>
       <w:pgNumType w:start="0"/>
       <w:cols w:space="720"/>
       <w:titlePg/>
@@ -1276,7 +1260,7 @@
 <file path=customXml/item1.xml><?xml version="1.0" encoding="utf-8"?>
 <CoverPageProperties xmlns="http://schemas.microsoft.com/office/2006/coverPageProps">
   <PublishDate>2011</PublishDate>
-  <Abstract>This document has been generated using the Community TFS Build Manager. Build Notes provide a detailed summary of the selected builds.</Abstract>
+  <Abstract>This has been generated using the Community TFS Build Manager. </Abstract>
   <CompanyAddress/>
   <CompanyPhone/>
   <CompanyFax/>
@@ -1297,7 +1281,7 @@
 </file>
 
 <file path=customXml/itemProps2.xml><?xml version="1.0" encoding="utf-8"?>
-<ds:datastoreItem xmlns:ds="http://schemas.openxmlformats.org/officeDocument/2006/customXml" ds:itemID="{3E1833B7-98A9-443E-B1A5-BA5ACC9E4CC7}">
+<ds:datastoreItem xmlns:ds="http://schemas.openxmlformats.org/officeDocument/2006/customXml" ds:itemID="{ED6F9C14-6319-4B40-A1C9-EC6D9E2EF4AC}">
   <ds:schemaRefs>
     <ds:schemaRef ds:uri="http://schemas.openxmlformats.org/officeDocument/2006/bibliography"/>
   </ds:schemaRefs>
